--- a/Übungsblatt 3/Lösung Übungsblatt 3.docx
+++ b/Übungsblatt 3/Lösung Übungsblatt 3.docx
@@ -7,18 +7,20 @@
         <w:jc w:val="center"/>
       </w:pPr>
       <w:r>
-        <w:t xml:space="preserve">Einführung Informatik | Übungsblatt </w:t>
-      </w:r>
-      <w:r>
-        <w:t>3</w:t>
-      </w:r>
-      <w:r>
-        <w:t xml:space="preserve"> | Seite 1</w:t>
-      </w:r>
-    </w:p>
-    <w:p>
-      <w:r>
-        <w:t>Paul Conrad 358940, Marc Palfner 359899, Patricia Schwarma 359551</w:t>
+        <w:t>Einführung Informatik | Übungsblatt 3 | Seite 1</w:t>
+      </w:r>
+    </w:p>
+    <w:p>
+      <w:r>
+        <w:t xml:space="preserve">Paul Conrad 358940, Marc Palfner 359899, Patricia </w:t>
+      </w:r>
+      <w:proofErr w:type="spellStart"/>
+      <w:r>
+        <w:t>Schwarma</w:t>
+      </w:r>
+      <w:proofErr w:type="spellEnd"/>
+      <w:r>
+        <w:t xml:space="preserve"> 359551</w:t>
       </w:r>
     </w:p>
     <w:p/>
@@ -34,7 +36,25 @@
     </w:p>
     <w:p>
       <w:r>
-        <w:t xml:space="preserve">Der erste Algorithmus ließt einen Wert aus dem Konsole ein und speichert ihn in „eingabe“. </w:t>
+        <w:t xml:space="preserve">Der erste Algorithmus </w:t>
+      </w:r>
+      <w:proofErr w:type="spellStart"/>
+      <w:proofErr w:type="gramStart"/>
+      <w:r>
+        <w:t>ließt</w:t>
+      </w:r>
+      <w:proofErr w:type="spellEnd"/>
+      <w:proofErr w:type="gramEnd"/>
+      <w:r>
+        <w:t xml:space="preserve"> einen Wert aus dem Konsole ein und speichert ihn in „</w:t>
+      </w:r>
+      <w:proofErr w:type="spellStart"/>
+      <w:r>
+        <w:t>eingabe</w:t>
+      </w:r>
+      <w:proofErr w:type="spellEnd"/>
+      <w:r>
+        <w:t xml:space="preserve">“. </w:t>
       </w:r>
     </w:p>
     <w:p>
@@ -65,23 +85,65 @@
     </w:p>
     <w:p>
       <w:r>
-        <w:t>Der zweite Algorithmus ließt einen Wert aus dem Konsole ein und speichert ihn in „eingabe“.</w:t>
-      </w:r>
-    </w:p>
-    <w:p>
-      <w:r>
-        <w:t xml:space="preserve">Der Wert „ausgabe“ wird auf null (0) gesetzt. </w:t>
-      </w:r>
-    </w:p>
-    <w:p>
-      <w:r>
-        <w:t xml:space="preserve">Wenn „eingabe“ </w:t>
+        <w:t xml:space="preserve">Der zweite Algorithmus </w:t>
+      </w:r>
+      <w:proofErr w:type="spellStart"/>
+      <w:proofErr w:type="gramStart"/>
+      <w:r>
+        <w:t>ließt</w:t>
+      </w:r>
+      <w:proofErr w:type="spellEnd"/>
+      <w:proofErr w:type="gramEnd"/>
+      <w:r>
+        <w:t xml:space="preserve"> einen Wert aus dem Konsole ein und speichert ihn in „</w:t>
+      </w:r>
+      <w:proofErr w:type="spellStart"/>
+      <w:r>
+        <w:t>eingabe</w:t>
+      </w:r>
+      <w:proofErr w:type="spellEnd"/>
+      <w:r>
+        <w:t>“.</w:t>
+      </w:r>
+    </w:p>
+    <w:p>
+      <w:r>
+        <w:t>Der Wert „</w:t>
+      </w:r>
+      <w:proofErr w:type="spellStart"/>
+      <w:r>
+        <w:t>ausgabe</w:t>
+      </w:r>
+      <w:proofErr w:type="spellEnd"/>
+      <w:r>
+        <w:t xml:space="preserve">“ wird auf null (0) gesetzt. </w:t>
+      </w:r>
+    </w:p>
+    <w:p>
+      <w:r>
+        <w:t>Wenn „</w:t>
+      </w:r>
+      <w:proofErr w:type="spellStart"/>
+      <w:r>
+        <w:t>eingabe</w:t>
+      </w:r>
+      <w:proofErr w:type="spellEnd"/>
+      <w:r>
+        <w:t xml:space="preserve">“ </w:t>
       </w:r>
       <w:r>
         <w:t>größer</w:t>
       </w:r>
       <w:r>
-        <w:t xml:space="preserve"> oder gleich sieben ist wird auf der Wert „eingabe“ eins addiert</w:t>
+        <w:t xml:space="preserve"> oder gleich sieben ist wird auf der Wert „</w:t>
+      </w:r>
+      <w:proofErr w:type="spellStart"/>
+      <w:r>
+        <w:t>eingabe</w:t>
+      </w:r>
+      <w:proofErr w:type="spellEnd"/>
+      <w:r>
+        <w:t>“ eins addiert</w:t>
       </w:r>
       <w:r>
         <w:t xml:space="preserve"> und </w:t>
@@ -92,17 +154,57 @@
         <w:t xml:space="preserve">der </w:t>
       </w:r>
       <w:r>
-        <w:t xml:space="preserve">Wert „ausgabe“ auf die Summe von „eingabe“ und „ausgabe“ gesetzt. </w:t>
-      </w:r>
-    </w:p>
-    <w:p>
-      <w:r>
-        <w:t>Wenn der Wert „eingabe“ kleiner als sieben ist geschieht nichts.</w:t>
-      </w:r>
-    </w:p>
-    <w:p>
-      <w:r>
-        <w:t xml:space="preserve">Zum Schluss wird der Wert „ausgabe“ auf die Konsole geschrieben. </w:t>
+        <w:t>Wert „</w:t>
+      </w:r>
+      <w:proofErr w:type="spellStart"/>
+      <w:r>
+        <w:t>ausgabe</w:t>
+      </w:r>
+      <w:proofErr w:type="spellEnd"/>
+      <w:r>
+        <w:t>“ auf die Summe von „</w:t>
+      </w:r>
+      <w:proofErr w:type="spellStart"/>
+      <w:r>
+        <w:t>eingabe</w:t>
+      </w:r>
+      <w:proofErr w:type="spellEnd"/>
+      <w:r>
+        <w:t>“ und „</w:t>
+      </w:r>
+      <w:proofErr w:type="spellStart"/>
+      <w:r>
+        <w:t>ausgabe</w:t>
+      </w:r>
+      <w:proofErr w:type="spellEnd"/>
+      <w:r>
+        <w:t xml:space="preserve">“ gesetzt. </w:t>
+      </w:r>
+    </w:p>
+    <w:p>
+      <w:r>
+        <w:t>Wenn der Wert „</w:t>
+      </w:r>
+      <w:proofErr w:type="spellStart"/>
+      <w:r>
+        <w:t>eingabe</w:t>
+      </w:r>
+      <w:proofErr w:type="spellEnd"/>
+      <w:r>
+        <w:t>“ kleiner als sieben ist geschieht nichts.</w:t>
+      </w:r>
+    </w:p>
+    <w:p>
+      <w:r>
+        <w:t>Zum Schluss wird der Wert „</w:t>
+      </w:r>
+      <w:proofErr w:type="spellStart"/>
+      <w:r>
+        <w:t>ausgabe</w:t>
+      </w:r>
+      <w:proofErr w:type="spellEnd"/>
+      <w:r>
+        <w:t xml:space="preserve">“ auf die Konsole geschrieben. </w:t>
       </w:r>
     </w:p>
     <w:p>
@@ -127,22 +229,80 @@
     </w:p>
     <w:p>
       <w:r>
-        <w:t xml:space="preserve">Der dritte Algorithmus ließt einen Wert aus dem Konsole ein und speichert ihn in „eingabe“. </w:t>
-      </w:r>
-    </w:p>
-    <w:p>
-      <w:r>
-        <w:t>Der Wert „ausgabe“ wird auf null (0) gesetzt.</w:t>
-      </w:r>
-    </w:p>
-    <w:p>
-      <w:r>
-        <w:t xml:space="preserve">Auf den Wert „ausgabe“ wird nun durch eine for-Schleife, in einer schritten, um „eingabe“ minus eins Mal erhöht. </w:t>
-      </w:r>
-    </w:p>
-    <w:p>
-      <w:r>
-        <w:t xml:space="preserve">Zum Schluss wird der Wert „ausgabe“ auf die Konsole geschrieben. </w:t>
+        <w:t xml:space="preserve">Der dritte Algorithmus </w:t>
+      </w:r>
+      <w:proofErr w:type="spellStart"/>
+      <w:proofErr w:type="gramStart"/>
+      <w:r>
+        <w:t>ließt</w:t>
+      </w:r>
+      <w:proofErr w:type="spellEnd"/>
+      <w:proofErr w:type="gramEnd"/>
+      <w:r>
+        <w:t xml:space="preserve"> einen Wert aus dem Konsole ein und speichert ihn in „</w:t>
+      </w:r>
+      <w:proofErr w:type="spellStart"/>
+      <w:r>
+        <w:t>eingabe</w:t>
+      </w:r>
+      <w:proofErr w:type="spellEnd"/>
+      <w:r>
+        <w:t xml:space="preserve">“. </w:t>
+      </w:r>
+    </w:p>
+    <w:p>
+      <w:r>
+        <w:t>Der Wert „</w:t>
+      </w:r>
+      <w:proofErr w:type="spellStart"/>
+      <w:r>
+        <w:t>ausgabe</w:t>
+      </w:r>
+      <w:proofErr w:type="spellEnd"/>
+      <w:r>
+        <w:t>“ wird auf null (0) gesetzt.</w:t>
+      </w:r>
+    </w:p>
+    <w:p>
+      <w:r>
+        <w:t>Auf den Wert „</w:t>
+      </w:r>
+      <w:proofErr w:type="spellStart"/>
+      <w:r>
+        <w:t>ausgabe</w:t>
+      </w:r>
+      <w:proofErr w:type="spellEnd"/>
+      <w:r>
+        <w:t xml:space="preserve">“ wird nun durch eine </w:t>
+      </w:r>
+      <w:proofErr w:type="spellStart"/>
+      <w:r>
+        <w:t>for</w:t>
+      </w:r>
+      <w:proofErr w:type="spellEnd"/>
+      <w:r>
+        <w:t>-Schleife, in einer schritten, um „</w:t>
+      </w:r>
+      <w:proofErr w:type="spellStart"/>
+      <w:r>
+        <w:t>eingabe</w:t>
+      </w:r>
+      <w:proofErr w:type="spellEnd"/>
+      <w:r>
+        <w:t xml:space="preserve">“ minus eins Mal erhöht. </w:t>
+      </w:r>
+    </w:p>
+    <w:p>
+      <w:r>
+        <w:t>Zum Schluss wird der Wert „</w:t>
+      </w:r>
+      <w:proofErr w:type="spellStart"/>
+      <w:r>
+        <w:t>ausgabe</w:t>
+      </w:r>
+      <w:proofErr w:type="spellEnd"/>
+      <w:r>
+        <w:t xml:space="preserve">“ auf die Konsole geschrieben. </w:t>
       </w:r>
     </w:p>
     <w:p>
@@ -169,21 +329,20 @@
       </w:pPr>
       <w:r>
         <w:lastRenderedPageBreak/>
-        <w:t xml:space="preserve">Einführung Informatik | Übungsblatt </w:t>
-      </w:r>
-      <w:r>
-        <w:t>3</w:t>
-      </w:r>
-      <w:r>
-        <w:t xml:space="preserve"> | Seite </w:t>
-      </w:r>
-      <w:r>
-        <w:t>2</w:t>
-      </w:r>
-    </w:p>
-    <w:p>
-      <w:r>
-        <w:t>Paul Conrad 358940, Marc Palfner 359899, Patricia Schwarma 359551</w:t>
+        <w:t>Einführung Informatik | Übungsblatt 3 | Seite 2</w:t>
+      </w:r>
+    </w:p>
+    <w:p>
+      <w:r>
+        <w:t xml:space="preserve">Paul Conrad 358940, Marc Palfner 359899, Patricia </w:t>
+      </w:r>
+      <w:proofErr w:type="spellStart"/>
+      <w:r>
+        <w:t>Schwarma</w:t>
+      </w:r>
+      <w:proofErr w:type="spellEnd"/>
+      <w:r>
+        <w:t xml:space="preserve"> 359551</w:t>
       </w:r>
     </w:p>
     <w:p>
@@ -195,44 +354,180 @@
       <w:pPr>
         <w:spacing w:line="480" w:lineRule="auto"/>
       </w:pPr>
-      <w:bookmarkStart w:id="0" w:name="_GoBack"/>
-      <w:bookmarkEnd w:id="0"/>
       <w:r>
         <w:t>Algorithmus 4</w:t>
       </w:r>
     </w:p>
     <w:p>
       <w:r>
-        <w:t xml:space="preserve">Der dritte Algorithmus ließt einen Wert aus dem Konsole ein und speichert ihn in „eingabe“. </w:t>
-      </w:r>
-    </w:p>
-    <w:p>
-      <w:r>
-        <w:t>Der Wert „ausgabe“ wird auf null (0) gesetzt.</w:t>
-      </w:r>
-    </w:p>
-    <w:p>
-      <w:r>
-        <w:t>Danach wird in der Do-While-Schleife der Wert von „ausgabe“ immer auf eins gesetzt</w:t>
-      </w:r>
-      <w:r>
-        <w:t>, wenn der wert der Eingabe größer oder gleich null (0) ist</w:t>
+        <w:t xml:space="preserve">Der dritte Algorithmus </w:t>
+      </w:r>
+      <w:proofErr w:type="spellStart"/>
+      <w:proofErr w:type="gramStart"/>
+      <w:r>
+        <w:t>ließt</w:t>
+      </w:r>
+      <w:proofErr w:type="spellEnd"/>
+      <w:proofErr w:type="gramEnd"/>
+      <w:r>
+        <w:t xml:space="preserve"> einen Wert aus dem Konsole ein und speichert ihn in „</w:t>
+      </w:r>
+      <w:proofErr w:type="spellStart"/>
+      <w:r>
+        <w:t>eingabe</w:t>
+      </w:r>
+      <w:proofErr w:type="spellEnd"/>
+      <w:r>
+        <w:t xml:space="preserve">“. </w:t>
+      </w:r>
+    </w:p>
+    <w:p>
+      <w:r>
+        <w:t>Der Wert „</w:t>
+      </w:r>
+      <w:proofErr w:type="spellStart"/>
+      <w:r>
+        <w:t>ausgabe</w:t>
+      </w:r>
+      <w:proofErr w:type="spellEnd"/>
+      <w:r>
+        <w:t>“ wird auf null (0) gesetzt.</w:t>
+      </w:r>
+    </w:p>
+    <w:p>
+      <w:r>
+        <w:t>Danach wird in der Do-</w:t>
+      </w:r>
+      <w:proofErr w:type="spellStart"/>
+      <w:r>
+        <w:t>While</w:t>
+      </w:r>
+      <w:proofErr w:type="spellEnd"/>
+      <w:r>
+        <w:t>-Schleife der Wert von „</w:t>
+      </w:r>
+      <w:proofErr w:type="spellStart"/>
+      <w:r>
+        <w:t>ausgabe</w:t>
+      </w:r>
+      <w:proofErr w:type="spellEnd"/>
+      <w:r>
+        <w:t>“ immer auf eins gesetzt</w:t>
+      </w:r>
+      <w:r>
+        <w:t xml:space="preserve">, wenn der </w:t>
+      </w:r>
+      <w:proofErr w:type="spellStart"/>
+      <w:r>
+        <w:t>wert</w:t>
+      </w:r>
+      <w:proofErr w:type="spellEnd"/>
+      <w:r>
+        <w:t xml:space="preserve"> der Eingabe größer oder gleich null (0) </w:t>
+      </w:r>
+      <w:proofErr w:type="spellStart"/>
+      <w:r>
+        <w:t>ist</w:t>
       </w:r>
       <w:r>
         <w:t>.</w:t>
       </w:r>
       <w:r>
-        <w:t>Da die Schleife bei jeder Iteration den Wert „eingabe“ um einen verringert und der Abbruch der Schleife bei „eingabe“ kleiner als null (0) erflogt wird „eingabe“ früher oder später den Wert null (0) erhalten. Dann wird ausgabe auf null (0) plus eins gesetzt.</w:t>
-      </w:r>
-    </w:p>
-    <w:p>
-      <w:r>
-        <w:t>Bei einem Wert von „eingebe“ der kleiner als null (0) ist wird „ausgabe“ auf „eingabe“ plus eins gesetzt. In diesem Fall wird die Schleife nur das eine mal durchgeführt da der Abbruch schon nach dem ersten Durchlauf erfolgt. Daher wird der Wert „ausgabe“ direkt auf „eingabe“ plus eins gesetzt.</w:t>
-      </w:r>
-    </w:p>
-    <w:p>
-      <w:r>
-        <w:t>Zum Schluss wird der Wert „ausgabe“ auf die Konsole geschrieben.</w:t>
+        <w:t>Da</w:t>
+      </w:r>
+      <w:proofErr w:type="spellEnd"/>
+      <w:r>
+        <w:t xml:space="preserve"> die Schleife bei jeder Iteration den Wert „</w:t>
+      </w:r>
+      <w:proofErr w:type="spellStart"/>
+      <w:r>
+        <w:t>eingabe</w:t>
+      </w:r>
+      <w:proofErr w:type="spellEnd"/>
+      <w:r>
+        <w:t>“ um einen verringert und der Abbruch der Schleife bei „</w:t>
+      </w:r>
+      <w:proofErr w:type="spellStart"/>
+      <w:r>
+        <w:t>eingabe</w:t>
+      </w:r>
+      <w:proofErr w:type="spellEnd"/>
+      <w:r>
+        <w:t>“ kleiner als null (0) erflogt wird „</w:t>
+      </w:r>
+      <w:proofErr w:type="spellStart"/>
+      <w:r>
+        <w:t>eingabe</w:t>
+      </w:r>
+      <w:proofErr w:type="spellEnd"/>
+      <w:r>
+        <w:t xml:space="preserve">“ früher oder später den Wert null (0) erhalten. Dann wird </w:t>
+      </w:r>
+      <w:proofErr w:type="spellStart"/>
+      <w:r>
+        <w:t>ausgabe</w:t>
+      </w:r>
+      <w:proofErr w:type="spellEnd"/>
+      <w:r>
+        <w:t xml:space="preserve"> auf null (0) plus eins gesetzt.</w:t>
+      </w:r>
+    </w:p>
+    <w:p>
+      <w:r>
+        <w:t>Bei einem Wert von „eingebe“ der kleiner als null (0) ist wird „</w:t>
+      </w:r>
+      <w:proofErr w:type="spellStart"/>
+      <w:r>
+        <w:t>ausgabe</w:t>
+      </w:r>
+      <w:proofErr w:type="spellEnd"/>
+      <w:r>
+        <w:t>“ auf „</w:t>
+      </w:r>
+      <w:proofErr w:type="spellStart"/>
+      <w:r>
+        <w:t>eingabe</w:t>
+      </w:r>
+      <w:proofErr w:type="spellEnd"/>
+      <w:r>
+        <w:t xml:space="preserve">“ plus eins gesetzt. In diesem Fall wird die Schleife nur das eine </w:t>
+      </w:r>
+      <w:proofErr w:type="spellStart"/>
+      <w:r>
+        <w:t>mal</w:t>
+      </w:r>
+      <w:proofErr w:type="spellEnd"/>
+      <w:r>
+        <w:t xml:space="preserve"> durchgeführt da der Abbruch schon nach dem ersten Durchlauf erfolgt. Daher wird der Wert „</w:t>
+      </w:r>
+      <w:proofErr w:type="spellStart"/>
+      <w:r>
+        <w:t>ausgabe</w:t>
+      </w:r>
+      <w:proofErr w:type="spellEnd"/>
+      <w:r>
+        <w:t>“ direkt auf „</w:t>
+      </w:r>
+      <w:proofErr w:type="spellStart"/>
+      <w:r>
+        <w:t>eingabe</w:t>
+      </w:r>
+      <w:proofErr w:type="spellEnd"/>
+      <w:r>
+        <w:t>“ plus eins gesetzt.</w:t>
+      </w:r>
+    </w:p>
+    <w:p>
+      <w:r>
+        <w:t>Zum Schluss wird der Wert „</w:t>
+      </w:r>
+      <w:proofErr w:type="spellStart"/>
+      <w:r>
+        <w:t>ausgabe</w:t>
+      </w:r>
+      <w:proofErr w:type="spellEnd"/>
+      <w:r>
+        <w:t>“ auf die Konsole geschrieben.</w:t>
       </w:r>
     </w:p>
     <w:p>
@@ -242,17 +537,2023 @@
     </w:p>
     <w:p/>
     <w:p/>
-    <w:p>
-      <w:pPr>
-        <w:spacing w:line="480" w:lineRule="auto"/>
-      </w:pPr>
-    </w:p>
-    <w:p>
-      <w:pPr>
-        <w:spacing w:line="480" w:lineRule="auto"/>
-      </w:pPr>
-    </w:p>
-    <w:p/>
+    <w:p/>
+    <w:p/>
+    <w:p/>
+    <w:p/>
+    <w:p/>
+    <w:p/>
+    <w:p/>
+    <w:p/>
+    <w:p/>
+    <w:p/>
+    <w:p/>
+    <w:p/>
+    <w:p/>
+    <w:p/>
+    <w:p/>
+    <w:p>
+      <w:pPr>
+        <w:jc w:val="center"/>
+      </w:pPr>
+      <w:r>
+        <w:lastRenderedPageBreak/>
+        <w:t>Einführung Informatik | Übungsblatt 3 | Seite 3</w:t>
+      </w:r>
+    </w:p>
+    <w:p>
+      <w:r>
+        <w:t xml:space="preserve">Paul Conrad 358940, Marc Palfner 359899, Patricia </w:t>
+      </w:r>
+      <w:proofErr w:type="spellStart"/>
+      <w:r>
+        <w:t>Schwarma</w:t>
+      </w:r>
+      <w:proofErr w:type="spellEnd"/>
+      <w:r>
+        <w:t xml:space="preserve"> 359551</w:t>
+      </w:r>
+    </w:p>
+    <w:p/>
+    <w:p>
+      <w:r>
+        <w:t>Aufgabe 2)</w:t>
+      </w:r>
+    </w:p>
+    <w:p/>
+    <w:p>
+      <w:pPr>
+        <w:rPr>
+          <w:b/>
+          <w:bCs/>
+        </w:rPr>
+      </w:pPr>
+      <w:r>
+        <w:rPr>
+          <w:b/>
+          <w:bCs/>
+        </w:rPr>
+        <w:t>Zahlen:</w:t>
+      </w:r>
+    </w:p>
+    <w:p>
+      <w:r>
+        <w:rPr>
+          <w:u w:val="single"/>
+        </w:rPr>
+        <w:t>Deklaration</w:t>
+      </w:r>
+      <w:r>
+        <w:t>:</w:t>
+      </w:r>
+    </w:p>
+    <w:p>
+      <w:proofErr w:type="spellStart"/>
+      <w:r>
+        <w:t>int</w:t>
+      </w:r>
+      <w:proofErr w:type="spellEnd"/>
+      <w:r>
+        <w:t xml:space="preserve"> </w:t>
+      </w:r>
+      <w:proofErr w:type="spellStart"/>
+      <w:r>
+        <w:t>alterEingabe</w:t>
+      </w:r>
+      <w:proofErr w:type="spellEnd"/>
+      <w:r>
+        <w:t xml:space="preserve"> = 0;</w:t>
+      </w:r>
+    </w:p>
+    <w:p/>
+    <w:p>
+      <w:pPr>
+        <w:rPr>
+          <w:u w:val="single"/>
+        </w:rPr>
+      </w:pPr>
+      <w:r>
+        <w:rPr>
+          <w:u w:val="single"/>
+        </w:rPr>
+        <w:t>Beispiel für Nutzung</w:t>
+      </w:r>
+      <w:r>
+        <w:t>:</w:t>
+      </w:r>
+    </w:p>
+    <w:p>
+      <w:r>
+        <w:t>/*&lt;Abspeichern des Alters als Integer mit anschließender Ausgabe&gt;*/</w:t>
+      </w:r>
+    </w:p>
+    <w:p>
+      <w:proofErr w:type="spellStart"/>
+      <w:proofErr w:type="gramStart"/>
+      <w:r>
+        <w:t>write</w:t>
+      </w:r>
+      <w:proofErr w:type="spellEnd"/>
+      <w:r>
+        <w:t>(</w:t>
+      </w:r>
+      <w:proofErr w:type="gramEnd"/>
+      <w:r>
+        <w:t>„Geben Sie Ihr Alter ein:“);</w:t>
+      </w:r>
+    </w:p>
+    <w:p>
+      <w:proofErr w:type="spellStart"/>
+      <w:r>
+        <w:t>alterEingabe</w:t>
+      </w:r>
+      <w:proofErr w:type="spellEnd"/>
+      <w:r>
+        <w:t xml:space="preserve"> = </w:t>
+      </w:r>
+      <w:proofErr w:type="spellStart"/>
+      <w:proofErr w:type="gramStart"/>
+      <w:r>
+        <w:t>readInt</w:t>
+      </w:r>
+      <w:proofErr w:type="spellEnd"/>
+      <w:r>
+        <w:t>(</w:t>
+      </w:r>
+      <w:proofErr w:type="gramEnd"/>
+      <w:r>
+        <w:t>);</w:t>
+      </w:r>
+    </w:p>
+    <w:p>
+      <w:proofErr w:type="spellStart"/>
+      <w:proofErr w:type="gramStart"/>
+      <w:r>
+        <w:t>write</w:t>
+      </w:r>
+      <w:proofErr w:type="spellEnd"/>
+      <w:r>
+        <w:t>(</w:t>
+      </w:r>
+      <w:proofErr w:type="gramEnd"/>
+      <w:r>
+        <w:t xml:space="preserve">„Sie sind also “ + </w:t>
+      </w:r>
+      <w:proofErr w:type="spellStart"/>
+      <w:r>
+        <w:t>alterEingabe</w:t>
+      </w:r>
+      <w:proofErr w:type="spellEnd"/>
+      <w:r>
+        <w:t xml:space="preserve"> + „ Jahre alt.“);</w:t>
+      </w:r>
+    </w:p>
+    <w:p/>
+    <w:p/>
+    <w:p>
+      <w:pPr>
+        <w:rPr>
+          <w:b/>
+          <w:bCs/>
+        </w:rPr>
+      </w:pPr>
+      <w:r>
+        <w:rPr>
+          <w:b/>
+          <w:bCs/>
+        </w:rPr>
+        <w:t>Zeichenketten:</w:t>
+      </w:r>
+    </w:p>
+    <w:p>
+      <w:r>
+        <w:rPr>
+          <w:u w:val="single"/>
+        </w:rPr>
+        <w:t>Deklaration</w:t>
+      </w:r>
+      <w:r>
+        <w:t>:</w:t>
+      </w:r>
+    </w:p>
+    <w:p>
+      <w:r>
+        <w:t xml:space="preserve">String </w:t>
+      </w:r>
+      <w:proofErr w:type="spellStart"/>
+      <w:r>
+        <w:t>passwort</w:t>
+      </w:r>
+      <w:proofErr w:type="spellEnd"/>
+      <w:r>
+        <w:t>;</w:t>
+      </w:r>
+    </w:p>
+    <w:p/>
+    <w:p>
+      <w:r>
+        <w:rPr>
+          <w:u w:val="single"/>
+        </w:rPr>
+        <w:t>Beispiel für Nutzung</w:t>
+      </w:r>
+      <w:r>
+        <w:t>:</w:t>
+      </w:r>
+    </w:p>
+    <w:p>
+      <w:r>
+        <w:t xml:space="preserve">/*&lt;Passwort als String abspeichern und anschließend </w:t>
+      </w:r>
+      <w:proofErr w:type="spellStart"/>
+      <w:r>
+        <w:t>länge</w:t>
+      </w:r>
+      <w:proofErr w:type="spellEnd"/>
+      <w:r>
+        <w:t xml:space="preserve"> des Strings abfragen&gt;*/</w:t>
+      </w:r>
+    </w:p>
+    <w:p>
+      <w:proofErr w:type="spellStart"/>
+      <w:proofErr w:type="gramStart"/>
+      <w:r>
+        <w:t>write</w:t>
+      </w:r>
+      <w:proofErr w:type="spellEnd"/>
+      <w:r>
+        <w:t>(</w:t>
+      </w:r>
+      <w:proofErr w:type="gramEnd"/>
+      <w:r>
+        <w:t>„Geben Sie ein mindestens 8-stelliges Passwort ein:“);</w:t>
+      </w:r>
+    </w:p>
+    <w:p>
+      <w:pPr>
+        <w:rPr>
+          <w:lang w:val="en-US"/>
+        </w:rPr>
+      </w:pPr>
+      <w:proofErr w:type="spellStart"/>
+      <w:r>
+        <w:rPr>
+          <w:lang w:val="en-US"/>
+        </w:rPr>
+        <w:t>passwort</w:t>
+      </w:r>
+      <w:proofErr w:type="spellEnd"/>
+      <w:r>
+        <w:rPr>
+          <w:lang w:val="en-US"/>
+        </w:rPr>
+        <w:t xml:space="preserve"> = </w:t>
+      </w:r>
+      <w:proofErr w:type="spellStart"/>
+      <w:proofErr w:type="gramStart"/>
+      <w:r>
+        <w:rPr>
+          <w:lang w:val="en-US"/>
+        </w:rPr>
+        <w:t>readString</w:t>
+      </w:r>
+      <w:proofErr w:type="spellEnd"/>
+      <w:r>
+        <w:rPr>
+          <w:lang w:val="en-US"/>
+        </w:rPr>
+        <w:t>(</w:t>
+      </w:r>
+      <w:proofErr w:type="gramEnd"/>
+      <w:r>
+        <w:rPr>
+          <w:lang w:val="en-US"/>
+        </w:rPr>
+        <w:t>);</w:t>
+      </w:r>
+    </w:p>
+    <w:p>
+      <w:pPr>
+        <w:rPr>
+          <w:lang w:val="en-US"/>
+        </w:rPr>
+      </w:pPr>
+      <w:proofErr w:type="gramStart"/>
+      <w:r>
+        <w:rPr>
+          <w:lang w:val="en-US"/>
+        </w:rPr>
+        <w:t>If(</w:t>
+      </w:r>
+      <w:proofErr w:type="spellStart"/>
+      <w:proofErr w:type="gramEnd"/>
+      <w:r>
+        <w:rPr>
+          <w:lang w:val="en-US"/>
+        </w:rPr>
+        <w:t>passwort.length</w:t>
+      </w:r>
+      <w:proofErr w:type="spellEnd"/>
+      <w:r>
+        <w:rPr>
+          <w:lang w:val="en-US"/>
+        </w:rPr>
+        <w:t xml:space="preserve"> &gt;= 8) {</w:t>
+      </w:r>
+    </w:p>
+    <w:p>
+      <w:pPr>
+        <w:ind w:firstLine="708"/>
+      </w:pPr>
+      <w:proofErr w:type="spellStart"/>
+      <w:proofErr w:type="gramStart"/>
+      <w:r>
+        <w:t>write</w:t>
+      </w:r>
+      <w:proofErr w:type="spellEnd"/>
+      <w:r>
+        <w:t>(</w:t>
+      </w:r>
+      <w:proofErr w:type="gramEnd"/>
+      <w:r>
+        <w:t>„Passwort akzeptiert!“);</w:t>
+      </w:r>
+    </w:p>
+    <w:p>
+      <w:r>
+        <w:t xml:space="preserve">} </w:t>
+      </w:r>
+      <w:proofErr w:type="spellStart"/>
+      <w:r>
+        <w:t>else</w:t>
+      </w:r>
+      <w:proofErr w:type="spellEnd"/>
+      <w:r>
+        <w:t xml:space="preserve"> {</w:t>
+      </w:r>
+    </w:p>
+    <w:p>
+      <w:pPr>
+        <w:ind w:firstLine="708"/>
+      </w:pPr>
+      <w:proofErr w:type="spellStart"/>
+      <w:proofErr w:type="gramStart"/>
+      <w:r>
+        <w:t>write</w:t>
+      </w:r>
+      <w:proofErr w:type="spellEnd"/>
+      <w:r>
+        <w:t>(</w:t>
+      </w:r>
+      <w:proofErr w:type="gramEnd"/>
+      <w:r>
+        <w:t>„Das P</w:t>
+      </w:r>
+      <w:r>
+        <w:t>asswort ist zu kurz!“);</w:t>
+      </w:r>
+    </w:p>
+    <w:p>
+      <w:r>
+        <w:t>}</w:t>
+      </w:r>
+    </w:p>
+    <w:p/>
+    <w:p/>
+    <w:p/>
+    <w:p/>
+    <w:p/>
+    <w:p>
+      <w:pPr>
+        <w:jc w:val="center"/>
+      </w:pPr>
+      <w:r>
+        <w:t>Einführung Informatik | Übungsblatt 3 | Seite 4</w:t>
+      </w:r>
+    </w:p>
+    <w:p>
+      <w:r>
+        <w:t xml:space="preserve">Paul Conrad 358940, Marc Palfner 359899, Patricia </w:t>
+      </w:r>
+      <w:proofErr w:type="spellStart"/>
+      <w:r>
+        <w:t>Schwarma</w:t>
+      </w:r>
+      <w:proofErr w:type="spellEnd"/>
+      <w:r>
+        <w:t xml:space="preserve"> 359551</w:t>
+      </w:r>
+    </w:p>
+    <w:p/>
+    <w:p/>
+    <w:p>
+      <w:pPr>
+        <w:rPr>
+          <w:b/>
+          <w:bCs/>
+        </w:rPr>
+      </w:pPr>
+      <w:r>
+        <w:rPr>
+          <w:b/>
+          <w:bCs/>
+        </w:rPr>
+        <w:t>Wahrheitswerte:</w:t>
+      </w:r>
+    </w:p>
+    <w:p>
+      <w:r>
+        <w:rPr>
+          <w:u w:val="single"/>
+        </w:rPr>
+        <w:t>Deklaration</w:t>
+      </w:r>
+      <w:r>
+        <w:t>:</w:t>
+      </w:r>
+    </w:p>
+    <w:p>
+      <w:r>
+        <w:t xml:space="preserve">Boolean </w:t>
+      </w:r>
+      <w:proofErr w:type="spellStart"/>
+      <w:r>
+        <w:t>istErwachsen</w:t>
+      </w:r>
+      <w:proofErr w:type="spellEnd"/>
+      <w:r>
+        <w:t xml:space="preserve"> = </w:t>
+      </w:r>
+      <w:proofErr w:type="spellStart"/>
+      <w:r>
+        <w:t>false</w:t>
+      </w:r>
+      <w:proofErr w:type="spellEnd"/>
+      <w:r>
+        <w:t>;</w:t>
+      </w:r>
+    </w:p>
+    <w:p/>
+    <w:p>
+      <w:r>
+        <w:rPr>
+          <w:u w:val="single"/>
+        </w:rPr>
+        <w:t>Beispiel für Nutzung</w:t>
+      </w:r>
+      <w:r>
+        <w:t>:</w:t>
+      </w:r>
+    </w:p>
+    <w:p>
+      <w:r>
+        <w:t>/*&lt;Boolean speichert ab, ob eine Person bereits Erwachen (Volljährig) ist&gt;*/</w:t>
+      </w:r>
+    </w:p>
+    <w:p>
+      <w:proofErr w:type="spellStart"/>
+      <w:proofErr w:type="gramStart"/>
+      <w:r>
+        <w:t>write</w:t>
+      </w:r>
+      <w:proofErr w:type="spellEnd"/>
+      <w:r>
+        <w:t>(</w:t>
+      </w:r>
+      <w:proofErr w:type="gramEnd"/>
+      <w:r>
+        <w:t>„Bitte gib dein Alter ein:“);</w:t>
+      </w:r>
+    </w:p>
+    <w:p>
+      <w:pPr>
+        <w:rPr>
+          <w:lang w:val="en-US"/>
+        </w:rPr>
+      </w:pPr>
+      <w:r>
+        <w:rPr>
+          <w:lang w:val="en-US"/>
+        </w:rPr>
+        <w:t xml:space="preserve">int alter = </w:t>
+      </w:r>
+      <w:proofErr w:type="spellStart"/>
+      <w:proofErr w:type="gramStart"/>
+      <w:r>
+        <w:rPr>
+          <w:lang w:val="en-US"/>
+        </w:rPr>
+        <w:t>readInt</w:t>
+      </w:r>
+      <w:proofErr w:type="spellEnd"/>
+      <w:r>
+        <w:rPr>
+          <w:lang w:val="en-US"/>
+        </w:rPr>
+        <w:t>(</w:t>
+      </w:r>
+      <w:proofErr w:type="gramEnd"/>
+      <w:r>
+        <w:rPr>
+          <w:lang w:val="en-US"/>
+        </w:rPr>
+        <w:t>);</w:t>
+      </w:r>
+    </w:p>
+    <w:p>
+      <w:pPr>
+        <w:rPr>
+          <w:lang w:val="en-US"/>
+        </w:rPr>
+      </w:pPr>
+      <w:proofErr w:type="gramStart"/>
+      <w:r>
+        <w:rPr>
+          <w:lang w:val="en-US"/>
+        </w:rPr>
+        <w:t>if(</w:t>
+      </w:r>
+      <w:proofErr w:type="gramEnd"/>
+      <w:r>
+        <w:rPr>
+          <w:lang w:val="en-US"/>
+        </w:rPr>
+        <w:t>a</w:t>
+      </w:r>
+      <w:r>
+        <w:rPr>
+          <w:lang w:val="en-US"/>
+        </w:rPr>
+        <w:t>lter &gt;= 18) {</w:t>
+      </w:r>
+    </w:p>
+    <w:p>
+      <w:r>
+        <w:rPr>
+          <w:lang w:val="en-US"/>
+        </w:rPr>
+        <w:tab/>
+      </w:r>
+      <w:proofErr w:type="spellStart"/>
+      <w:r>
+        <w:t>istErwachsen</w:t>
+      </w:r>
+      <w:proofErr w:type="spellEnd"/>
+      <w:r>
+        <w:t xml:space="preserve"> = </w:t>
+      </w:r>
+      <w:proofErr w:type="spellStart"/>
+      <w:r>
+        <w:t>true</w:t>
+      </w:r>
+      <w:proofErr w:type="spellEnd"/>
+      <w:r>
+        <w:t>;</w:t>
+      </w:r>
+    </w:p>
+    <w:p>
+      <w:r>
+        <w:t xml:space="preserve">} </w:t>
+      </w:r>
+      <w:proofErr w:type="spellStart"/>
+      <w:r>
+        <w:t>else</w:t>
+      </w:r>
+      <w:proofErr w:type="spellEnd"/>
+      <w:r>
+        <w:t xml:space="preserve"> {</w:t>
+      </w:r>
+    </w:p>
+    <w:p>
+      <w:r>
+        <w:tab/>
+      </w:r>
+      <w:proofErr w:type="spellStart"/>
+      <w:r>
+        <w:t>istErwachsen</w:t>
+      </w:r>
+      <w:proofErr w:type="spellEnd"/>
+      <w:r>
+        <w:t xml:space="preserve"> = </w:t>
+      </w:r>
+      <w:proofErr w:type="spellStart"/>
+      <w:r>
+        <w:t>false</w:t>
+      </w:r>
+      <w:proofErr w:type="spellEnd"/>
+      <w:r>
+        <w:t>;</w:t>
+      </w:r>
+    </w:p>
+    <w:p>
+      <w:r>
+        <w:t>}</w:t>
+      </w:r>
+    </w:p>
+    <w:p/>
+    <w:p>
+      <w:pPr>
+        <w:rPr>
+          <w:b/>
+          <w:bCs/>
+        </w:rPr>
+      </w:pPr>
+      <w:r>
+        <w:rPr>
+          <w:b/>
+          <w:bCs/>
+        </w:rPr>
+        <w:t>Felder:</w:t>
+      </w:r>
+    </w:p>
+    <w:p>
+      <w:r>
+        <w:rPr>
+          <w:u w:val="single"/>
+        </w:rPr>
+        <w:t>Deklaration</w:t>
+      </w:r>
+      <w:r>
+        <w:t>:</w:t>
+      </w:r>
+    </w:p>
+    <w:p>
+      <w:proofErr w:type="spellStart"/>
+      <w:proofErr w:type="gramStart"/>
+      <w:r>
+        <w:t>int</w:t>
+      </w:r>
+      <w:proofErr w:type="spellEnd"/>
+      <w:r>
+        <w:t>[</w:t>
+      </w:r>
+      <w:proofErr w:type="gramEnd"/>
+      <w:r>
+        <w:t xml:space="preserve">] </w:t>
+      </w:r>
+      <w:proofErr w:type="spellStart"/>
+      <w:r>
+        <w:t>schulnoten</w:t>
+      </w:r>
+      <w:proofErr w:type="spellEnd"/>
+      <w:r>
+        <w:t xml:space="preserve"> = </w:t>
+      </w:r>
+      <w:proofErr w:type="spellStart"/>
+      <w:r>
+        <w:t>new</w:t>
+      </w:r>
+      <w:proofErr w:type="spellEnd"/>
+      <w:r>
+        <w:t xml:space="preserve"> </w:t>
+      </w:r>
+      <w:proofErr w:type="spellStart"/>
+      <w:r>
+        <w:t>int</w:t>
+      </w:r>
+      <w:proofErr w:type="spellEnd"/>
+      <w:r>
+        <w:t>[5]</w:t>
+      </w:r>
+    </w:p>
+    <w:p/>
+    <w:p>
+      <w:r>
+        <w:rPr>
+          <w:u w:val="single"/>
+        </w:rPr>
+        <w:t>Beispiel für Nutzung</w:t>
+      </w:r>
+      <w:r>
+        <w:t>:</w:t>
+      </w:r>
+    </w:p>
+    <w:p>
+      <w:r>
+        <w:t>/*&lt;Noten von 5 Schulfächern w</w:t>
+      </w:r>
+      <w:r>
+        <w:t>e</w:t>
+      </w:r>
+      <w:r>
+        <w:t>rden a</w:t>
+      </w:r>
+      <w:r>
+        <w:t>bgefragt und im Integer-Array gespeichert&gt;*/</w:t>
+      </w:r>
+    </w:p>
+    <w:p>
+      <w:pPr>
+        <w:rPr>
+          <w:lang w:val="en-US"/>
+        </w:rPr>
+      </w:pPr>
+      <w:proofErr w:type="gramStart"/>
+      <w:r>
+        <w:rPr>
+          <w:lang w:val="en-US"/>
+        </w:rPr>
+        <w:t>for(</w:t>
+      </w:r>
+      <w:proofErr w:type="gramEnd"/>
+      <w:r>
+        <w:rPr>
+          <w:lang w:val="en-US"/>
+        </w:rPr>
+        <w:t xml:space="preserve">int </w:t>
+      </w:r>
+      <w:proofErr w:type="spellStart"/>
+      <w:r>
+        <w:rPr>
+          <w:lang w:val="en-US"/>
+        </w:rPr>
+        <w:t>i</w:t>
+      </w:r>
+      <w:proofErr w:type="spellEnd"/>
+      <w:r>
+        <w:rPr>
+          <w:lang w:val="en-US"/>
+        </w:rPr>
+        <w:t xml:space="preserve"> = 0; </w:t>
+      </w:r>
+      <w:proofErr w:type="spellStart"/>
+      <w:r>
+        <w:rPr>
+          <w:lang w:val="en-US"/>
+        </w:rPr>
+        <w:t>i</w:t>
+      </w:r>
+      <w:proofErr w:type="spellEnd"/>
+      <w:r>
+        <w:rPr>
+          <w:lang w:val="en-US"/>
+        </w:rPr>
+        <w:t xml:space="preserve"> &lt; </w:t>
+      </w:r>
+      <w:proofErr w:type="spellStart"/>
+      <w:r>
+        <w:rPr>
+          <w:lang w:val="en-US"/>
+        </w:rPr>
+        <w:t>sc</w:t>
+      </w:r>
+      <w:r>
+        <w:rPr>
+          <w:lang w:val="en-US"/>
+        </w:rPr>
+        <w:t>hulnoten.length</w:t>
+      </w:r>
+      <w:proofErr w:type="spellEnd"/>
+      <w:r>
+        <w:rPr>
+          <w:lang w:val="en-US"/>
+        </w:rPr>
+        <w:t xml:space="preserve">; </w:t>
+      </w:r>
+      <w:proofErr w:type="spellStart"/>
+      <w:r>
+        <w:rPr>
+          <w:lang w:val="en-US"/>
+        </w:rPr>
+        <w:t>i</w:t>
+      </w:r>
+      <w:proofErr w:type="spellEnd"/>
+      <w:r>
+        <w:rPr>
+          <w:lang w:val="en-US"/>
+        </w:rPr>
+        <w:t>++) {</w:t>
+      </w:r>
+    </w:p>
+    <w:p>
+      <w:pPr>
+        <w:ind w:firstLine="708"/>
+      </w:pPr>
+      <w:proofErr w:type="spellStart"/>
+      <w:proofErr w:type="gramStart"/>
+      <w:r>
+        <w:t>write</w:t>
+      </w:r>
+      <w:proofErr w:type="spellEnd"/>
+      <w:r>
+        <w:t>(</w:t>
+      </w:r>
+      <w:proofErr w:type="gramEnd"/>
+      <w:r>
+        <w:t>“Gib eine Note ein:”);</w:t>
+      </w:r>
+    </w:p>
+    <w:p>
+      <w:pPr>
+        <w:ind w:firstLine="708"/>
+      </w:pPr>
+      <w:proofErr w:type="spellStart"/>
+      <w:r>
+        <w:t>schulnoten</w:t>
+      </w:r>
+      <w:proofErr w:type="spellEnd"/>
+      <w:r>
+        <w:t xml:space="preserve">[i] = </w:t>
+      </w:r>
+      <w:proofErr w:type="spellStart"/>
+      <w:proofErr w:type="gramStart"/>
+      <w:r>
+        <w:t>readInt</w:t>
+      </w:r>
+      <w:proofErr w:type="spellEnd"/>
+      <w:r>
+        <w:t>(</w:t>
+      </w:r>
+      <w:proofErr w:type="gramEnd"/>
+      <w:r>
+        <w:t>);</w:t>
+      </w:r>
+    </w:p>
+    <w:p>
+      <w:r>
+        <w:t>}</w:t>
+      </w:r>
+    </w:p>
+    <w:p/>
+    <w:p/>
+    <w:p>
+      <w:pPr>
+        <w:jc w:val="center"/>
+      </w:pPr>
+      <w:r>
+        <w:lastRenderedPageBreak/>
+        <w:t>Einführung Informatik | Übungsblatt 3 | Seite 5</w:t>
+      </w:r>
+    </w:p>
+    <w:p>
+      <w:r>
+        <w:t xml:space="preserve">Paul Conrad 358940, Marc Palfner 359899, Patricia </w:t>
+      </w:r>
+      <w:proofErr w:type="spellStart"/>
+      <w:r>
+        <w:t>Schwarma</w:t>
+      </w:r>
+      <w:proofErr w:type="spellEnd"/>
+      <w:r>
+        <w:t xml:space="preserve"> 359551</w:t>
+      </w:r>
+    </w:p>
+    <w:p/>
+    <w:p>
+      <w:pPr>
+        <w:rPr>
+          <w:b/>
+          <w:bCs/>
+        </w:rPr>
+      </w:pPr>
+      <w:r>
+        <w:rPr>
+          <w:b/>
+          <w:bCs/>
+        </w:rPr>
+        <w:t>Listen</w:t>
+      </w:r>
+      <w:r>
+        <w:rPr>
+          <w:b/>
+          <w:bCs/>
+        </w:rPr>
+        <w:t>:</w:t>
+      </w:r>
+    </w:p>
+    <w:p>
+      <w:r>
+        <w:rPr>
+          <w:u w:val="single"/>
+        </w:rPr>
+        <w:t>Deklaration</w:t>
+      </w:r>
+      <w:r>
+        <w:t>:</w:t>
+      </w:r>
+    </w:p>
+    <w:p>
+      <w:r>
+        <w:t>List &lt;String&gt; einkaufsliste;</w:t>
+      </w:r>
+    </w:p>
+    <w:p/>
+    <w:p>
+      <w:r>
+        <w:rPr>
+          <w:u w:val="single"/>
+        </w:rPr>
+        <w:t>Beispiel für Nutzung</w:t>
+      </w:r>
+      <w:r>
+        <w:t>:</w:t>
+      </w:r>
+    </w:p>
+    <w:p>
+      <w:r>
+        <w:t>/*&lt;Gegenstände / Produkte können einer Einkaufsliste hinzugefügt werden&gt;*/</w:t>
+      </w:r>
+    </w:p>
+    <w:p>
+      <w:proofErr w:type="spellStart"/>
+      <w:proofErr w:type="gramStart"/>
+      <w:r>
+        <w:t>write</w:t>
+      </w:r>
+      <w:proofErr w:type="spellEnd"/>
+      <w:r>
+        <w:t>(</w:t>
+      </w:r>
+      <w:proofErr w:type="gramEnd"/>
+      <w:r>
+        <w:t>„Was möchten Sie der Einkaufsliste hinzufügen?“);</w:t>
+      </w:r>
+    </w:p>
+    <w:p>
+      <w:proofErr w:type="spellStart"/>
+      <w:r>
+        <w:t>einkaufsliste.add</w:t>
+      </w:r>
+      <w:proofErr w:type="spellEnd"/>
+      <w:r>
+        <w:t>(</w:t>
+      </w:r>
+      <w:proofErr w:type="spellStart"/>
+      <w:r>
+        <w:t>readString</w:t>
+      </w:r>
+      <w:proofErr w:type="spellEnd"/>
+      <w:r>
+        <w:t>);</w:t>
+      </w:r>
+    </w:p>
+    <w:p/>
+    <w:p/>
+    <w:p/>
+    <w:p/>
+    <w:p/>
+    <w:p/>
+    <w:p/>
+    <w:p/>
+    <w:p/>
+    <w:p/>
+    <w:p/>
+    <w:p/>
+    <w:p/>
+    <w:p/>
+    <w:p/>
+    <w:p/>
+    <w:p/>
+    <w:p/>
+    <w:p/>
+    <w:p/>
+    <w:p/>
+    <w:p>
+      <w:pPr>
+        <w:jc w:val="center"/>
+      </w:pPr>
+      <w:r>
+        <w:lastRenderedPageBreak/>
+        <w:t>Einführung Informatik | Übungsblatt 3 | Seite 6</w:t>
+      </w:r>
+    </w:p>
+    <w:p>
+      <w:r>
+        <w:t xml:space="preserve">Paul Conrad 358940, Marc Palfner 359899, Patricia </w:t>
+      </w:r>
+      <w:proofErr w:type="spellStart"/>
+      <w:r>
+        <w:t>Schwarma</w:t>
+      </w:r>
+      <w:proofErr w:type="spellEnd"/>
+      <w:r>
+        <w:t xml:space="preserve"> 359551</w:t>
+      </w:r>
+    </w:p>
+    <w:p/>
+    <w:p>
+      <w:r>
+        <w:t xml:space="preserve">Aufgabe 3 </w:t>
+      </w:r>
+    </w:p>
+    <w:p>
+      <w:r>
+        <w:t>a)</w:t>
+      </w:r>
+    </w:p>
+    <w:p/>
+    <w:p>
+      <w:r>
+        <w:t>EVA-Prinzip:</w:t>
+      </w:r>
+    </w:p>
+    <w:p/>
+    <w:p>
+      <w:r>
+        <w:t>Eingabe:</w:t>
+      </w:r>
+    </w:p>
+    <w:p>
+      <w:r>
+        <w:t xml:space="preserve">Eingegeben werden sollen 6 Ganzzahlen. Abgespeichert werden diese in einem Integer. </w:t>
+      </w:r>
+    </w:p>
+    <w:p>
+      <w:proofErr w:type="spellStart"/>
+      <w:r>
+        <w:t>int</w:t>
+      </w:r>
+      <w:proofErr w:type="spellEnd"/>
+      <w:r>
+        <w:t xml:space="preserve"> </w:t>
+      </w:r>
+      <w:proofErr w:type="spellStart"/>
+      <w:r>
+        <w:t>eingabe</w:t>
+      </w:r>
+      <w:proofErr w:type="spellEnd"/>
+      <w:r>
+        <w:t>;</w:t>
+      </w:r>
+    </w:p>
+    <w:p/>
+    <w:p>
+      <w:r>
+        <w:t>Verarbeitung:</w:t>
+      </w:r>
+    </w:p>
+    <w:p>
+      <w:r>
+        <w:t xml:space="preserve">Der Algorithmus nutzt eine 6-mal durchlaufende </w:t>
+      </w:r>
+      <w:proofErr w:type="spellStart"/>
+      <w:r>
+        <w:t>For</w:t>
+      </w:r>
+      <w:proofErr w:type="spellEnd"/>
+      <w:r>
+        <w:t>-Schleife. Bei Jedem Durchlauf wird nach einer Ganzzahl gefragt, welche in „</w:t>
+      </w:r>
+      <w:proofErr w:type="spellStart"/>
+      <w:r>
+        <w:t>int</w:t>
+      </w:r>
+      <w:proofErr w:type="spellEnd"/>
+      <w:r>
+        <w:t xml:space="preserve"> </w:t>
+      </w:r>
+      <w:proofErr w:type="spellStart"/>
+      <w:r>
+        <w:t>eingabe</w:t>
+      </w:r>
+      <w:proofErr w:type="spellEnd"/>
+      <w:r>
+        <w:t xml:space="preserve">“ gespeichert wird. Danach prüft eine </w:t>
+      </w:r>
+      <w:proofErr w:type="spellStart"/>
+      <w:r>
+        <w:t>If</w:t>
+      </w:r>
+      <w:proofErr w:type="spellEnd"/>
+      <w:r>
+        <w:t>-Anweisung ob der Wert größer als 0 ist. Wenn Ja dann wird der Wert von „</w:t>
+      </w:r>
+      <w:proofErr w:type="spellStart"/>
+      <w:r>
+        <w:t>eingabe</w:t>
+      </w:r>
+      <w:proofErr w:type="spellEnd"/>
+      <w:r>
+        <w:t xml:space="preserve">“ direkt einer </w:t>
+      </w:r>
+      <w:proofErr w:type="spellStart"/>
+      <w:r>
+        <w:t>int</w:t>
+      </w:r>
+      <w:proofErr w:type="spellEnd"/>
+      <w:r>
+        <w:t xml:space="preserve">-Variable namens „summe“ hinzuaddiert. Wenn nicht wird der Betrag der Zahl errechnet und anschließend der Variable „summe“ hinzuaddiert. Nach allen Durchläufen der Schleife, wird die Summe durch 6 geteilt. Der daraus entstandene Durchschnitt wird </w:t>
+      </w:r>
+      <w:proofErr w:type="gramStart"/>
+      <w:r>
+        <w:t>in einer Variable</w:t>
+      </w:r>
+      <w:proofErr w:type="gramEnd"/>
+      <w:r>
+        <w:t xml:space="preserve"> vom Typen double gespeichert, um den Durchschnitt auch als Kommazahl auszugeben. </w:t>
+      </w:r>
+    </w:p>
+    <w:p/>
+    <w:p>
+      <w:r>
+        <w:t>Ausgabe:</w:t>
+      </w:r>
+    </w:p>
+    <w:p>
+      <w:r>
+        <w:t>Double durchschnitt; &lt;- Errechneter Durchschnitt aus der Summe der Eingaben durch 6</w:t>
+      </w:r>
+    </w:p>
+    <w:p/>
+    <w:p/>
+    <w:p/>
+    <w:p/>
+    <w:p/>
+    <w:p/>
+    <w:p/>
+    <w:p/>
+    <w:p/>
+    <w:p/>
+    <w:p/>
+    <w:p>
+      <w:pPr>
+        <w:jc w:val="center"/>
+      </w:pPr>
+      <w:r>
+        <w:lastRenderedPageBreak/>
+        <w:t>Einführung Informatik | Übungsblatt 3 | Seite 7</w:t>
+      </w:r>
+    </w:p>
+    <w:p>
+      <w:r>
+        <w:t xml:space="preserve">Paul Conrad 358940, Marc Palfner 359899, Patricia </w:t>
+      </w:r>
+      <w:proofErr w:type="spellStart"/>
+      <w:r>
+        <w:t>Schwarma</w:t>
+      </w:r>
+      <w:proofErr w:type="spellEnd"/>
+      <w:r>
+        <w:t xml:space="preserve"> 359551</w:t>
+      </w:r>
+    </w:p>
+    <w:p/>
+    <w:p>
+      <w:r>
+        <w:t>Aufgabe 3</w:t>
+      </w:r>
+    </w:p>
+    <w:p>
+      <w:r>
+        <w:t>b)</w:t>
+      </w:r>
+    </w:p>
+    <w:p/>
+    <w:p>
+      <w:r>
+        <w:t>0. Verfeinerung</w:t>
+      </w:r>
+    </w:p>
+    <w:p>
+      <w:r>
+        <w:t>/*&lt;Der Durchschnitt der 6 vom Anwender eingegeben Ganzzahlen wird errechnet und ausgegeben&gt;*/</w:t>
+      </w:r>
+    </w:p>
+    <w:p/>
+    <w:p/>
+    <w:p>
+      <w:r>
+        <w:t>1.  Verfeinerung</w:t>
+      </w:r>
+    </w:p>
+    <w:p>
+      <w:r>
+        <w:t xml:space="preserve">Idee: Ich frage die Ganzzahlen in einer 6-mal durchlaufenden </w:t>
+      </w:r>
+      <w:proofErr w:type="spellStart"/>
+      <w:r>
+        <w:t>For</w:t>
+      </w:r>
+      <w:proofErr w:type="spellEnd"/>
+      <w:r>
+        <w:t>-Schleife ab – Nach der Schleife erfolgt das errechnen des Durchschnitts und die Ausgabe.</w:t>
+      </w:r>
+    </w:p>
+    <w:p>
+      <w:r>
+        <w:t>/*&lt;</w:t>
+      </w:r>
+      <w:proofErr w:type="spellStart"/>
+      <w:r>
+        <w:t>For</w:t>
+      </w:r>
+      <w:proofErr w:type="spellEnd"/>
+      <w:r>
+        <w:t>-Schleife für 6-mal Abfrage der Ganzzahl&gt;*/</w:t>
+      </w:r>
+    </w:p>
+    <w:p>
+      <w:bookmarkStart w:id="0" w:name="_Hlk24117785"/>
+      <w:r>
+        <w:t>/*&lt;Aus der Summe der Ganzzahlen den Durchschnitt errechnen&gt;*/</w:t>
+      </w:r>
+    </w:p>
+    <w:bookmarkEnd w:id="0"/>
+    <w:p/>
+    <w:p/>
+    <w:p>
+      <w:r>
+        <w:t>2. Verfeinerung /*&lt;</w:t>
+      </w:r>
+      <w:proofErr w:type="spellStart"/>
+      <w:r>
+        <w:t>For</w:t>
+      </w:r>
+      <w:proofErr w:type="spellEnd"/>
+      <w:r>
+        <w:t>-Schleife für 6-mal Abfrage der Ganzzahl&gt;*/</w:t>
+      </w:r>
+    </w:p>
+    <w:p>
+      <w:r>
+        <w:t>Idee: Ich schaffe das Grundgerüst für die Schleife – Variable für die Summe der Ganzzahlen wird schon vor der Schleife deklariert.</w:t>
+      </w:r>
+    </w:p>
+    <w:p>
+      <w:pPr>
+        <w:rPr>
+          <w:lang w:val="en-US"/>
+        </w:rPr>
+      </w:pPr>
+      <w:r>
+        <w:rPr>
+          <w:lang w:val="en-US"/>
+        </w:rPr>
+        <w:t>i</w:t>
+      </w:r>
+      <w:r>
+        <w:rPr>
+          <w:lang w:val="en-US"/>
+        </w:rPr>
+        <w:t xml:space="preserve">nt </w:t>
+      </w:r>
+      <w:proofErr w:type="spellStart"/>
+      <w:r>
+        <w:rPr>
+          <w:lang w:val="en-US"/>
+        </w:rPr>
+        <w:t>s</w:t>
+      </w:r>
+      <w:r>
+        <w:rPr>
+          <w:lang w:val="en-US"/>
+        </w:rPr>
+        <w:t>umme</w:t>
+      </w:r>
+      <w:proofErr w:type="spellEnd"/>
+      <w:r>
+        <w:rPr>
+          <w:lang w:val="en-US"/>
+        </w:rPr>
+        <w:t xml:space="preserve"> = 0;</w:t>
+      </w:r>
+    </w:p>
+    <w:p>
+      <w:pPr>
+        <w:rPr>
+          <w:lang w:val="en-US"/>
+        </w:rPr>
+      </w:pPr>
+      <w:proofErr w:type="gramStart"/>
+      <w:r>
+        <w:rPr>
+          <w:lang w:val="en-US"/>
+        </w:rPr>
+        <w:t>for(</w:t>
+      </w:r>
+      <w:proofErr w:type="gramEnd"/>
+      <w:r>
+        <w:rPr>
+          <w:lang w:val="en-US"/>
+        </w:rPr>
+        <w:t xml:space="preserve">int </w:t>
+      </w:r>
+      <w:proofErr w:type="spellStart"/>
+      <w:r>
+        <w:rPr>
+          <w:lang w:val="en-US"/>
+        </w:rPr>
+        <w:t>i</w:t>
+      </w:r>
+      <w:proofErr w:type="spellEnd"/>
+      <w:r>
+        <w:rPr>
+          <w:lang w:val="en-US"/>
+        </w:rPr>
+        <w:t xml:space="preserve"> = 1; </w:t>
+      </w:r>
+      <w:proofErr w:type="spellStart"/>
+      <w:r>
+        <w:rPr>
+          <w:lang w:val="en-US"/>
+        </w:rPr>
+        <w:t>i</w:t>
+      </w:r>
+      <w:proofErr w:type="spellEnd"/>
+      <w:r>
+        <w:rPr>
+          <w:lang w:val="en-US"/>
+        </w:rPr>
+        <w:t xml:space="preserve"> &lt; 7; </w:t>
+      </w:r>
+      <w:proofErr w:type="spellStart"/>
+      <w:r>
+        <w:rPr>
+          <w:lang w:val="en-US"/>
+        </w:rPr>
+        <w:t>i</w:t>
+      </w:r>
+      <w:proofErr w:type="spellEnd"/>
+      <w:r>
+        <w:rPr>
+          <w:lang w:val="en-US"/>
+        </w:rPr>
+        <w:t>++) {</w:t>
+      </w:r>
+    </w:p>
+    <w:p>
+      <w:r>
+        <w:rPr>
+          <w:lang w:val="en-US"/>
+        </w:rPr>
+        <w:tab/>
+      </w:r>
+      <w:r>
+        <w:t>/*&lt;Inhalt der Schleife&gt;*/</w:t>
+      </w:r>
+    </w:p>
+    <w:p>
+      <w:r>
+        <w:t>}</w:t>
+      </w:r>
+    </w:p>
+    <w:p/>
+    <w:p/>
+    <w:p>
+      <w:r>
+        <w:t>2. Verfeinerung /*&lt;Aus der Summe der Ganzzahlen den Durchschnitt errechnen&gt;*/</w:t>
+      </w:r>
+    </w:p>
+    <w:p>
+      <w:r>
+        <w:t xml:space="preserve">Idee: Ich weise </w:t>
+      </w:r>
+      <w:proofErr w:type="gramStart"/>
+      <w:r>
+        <w:t>einer Variable</w:t>
+      </w:r>
+      <w:proofErr w:type="gramEnd"/>
+      <w:r>
+        <w:t xml:space="preserve"> vom Typ double den Wert der Summe der Ganzzahlen geteilt durch 6 zu. Ich achte darauf die </w:t>
+      </w:r>
+      <w:proofErr w:type="spellStart"/>
+      <w:r>
+        <w:t>int</w:t>
+      </w:r>
+      <w:proofErr w:type="spellEnd"/>
+      <w:r>
+        <w:t xml:space="preserve">-Variable vorher zu einem double zu casten. </w:t>
+      </w:r>
+    </w:p>
+    <w:p>
+      <w:r>
+        <w:t>double durchschnitt = (double)summe / 6;</w:t>
+      </w:r>
+    </w:p>
+    <w:p>
+      <w:proofErr w:type="spellStart"/>
+      <w:proofErr w:type="gramStart"/>
+      <w:r>
+        <w:t>write</w:t>
+      </w:r>
+      <w:proofErr w:type="spellEnd"/>
+      <w:r>
+        <w:t>(</w:t>
+      </w:r>
+      <w:proofErr w:type="gramEnd"/>
+      <w:r>
+        <w:t xml:space="preserve">"Der Durchschnitt </w:t>
+      </w:r>
+      <w:proofErr w:type="spellStart"/>
+      <w:r>
+        <w:t>betraegt</w:t>
+      </w:r>
+      <w:proofErr w:type="spellEnd"/>
+      <w:r>
+        <w:t>: " + durchschnitt);</w:t>
+      </w:r>
+    </w:p>
+    <w:p/>
+    <w:p/>
+    <w:p/>
+    <w:p>
+      <w:pPr>
+        <w:jc w:val="center"/>
+      </w:pPr>
+      <w:r>
+        <w:t>Einführung Informatik | Übungsblatt 3 | Seite 8</w:t>
+      </w:r>
+    </w:p>
+    <w:p>
+      <w:r>
+        <w:t xml:space="preserve">Paul Conrad 358940, Marc Palfner 359899, Patricia </w:t>
+      </w:r>
+      <w:proofErr w:type="spellStart"/>
+      <w:r>
+        <w:t>Schwarma</w:t>
+      </w:r>
+      <w:proofErr w:type="spellEnd"/>
+      <w:r>
+        <w:t xml:space="preserve"> 359551</w:t>
+      </w:r>
+    </w:p>
+    <w:p/>
+    <w:p/>
+    <w:p>
+      <w:r>
+        <w:t>3. Verfeinerung /*&lt;Inhalt der Schleife&gt;*/</w:t>
+      </w:r>
+    </w:p>
+    <w:p>
+      <w:r>
+        <w:t>Idee: Ich teile den Ablauf innerhalb der Schleife in mehrere Zwischenschritte auf</w:t>
+      </w:r>
+    </w:p>
+    <w:p>
+      <w:r>
+        <w:t>/*&lt;Frage nach Ganzzahl und anschließendes Einlesen der Nutzereingabe&gt;*/</w:t>
+      </w:r>
+    </w:p>
+    <w:p>
+      <w:r>
+        <w:t>/*&lt;</w:t>
+      </w:r>
+      <w:proofErr w:type="spellStart"/>
+      <w:r>
+        <w:t>If</w:t>
+      </w:r>
+      <w:proofErr w:type="spellEnd"/>
+      <w:r>
+        <w:t>-Anweisung ob Wert größer oder kleiner als 0 ist und anschließend der Summe hinzuaddieren&gt;*/</w:t>
+      </w:r>
+    </w:p>
+    <w:p/>
+    <w:p/>
+    <w:p>
+      <w:r>
+        <w:t>4. Verfeinerung /*&lt;Frage nach Ganzzahl und anschließendes Einlesen der Nutzereingabe&gt;*/</w:t>
+      </w:r>
+    </w:p>
+    <w:p>
+      <w:r>
+        <w:t xml:space="preserve">Idee: Ich nutze den </w:t>
+      </w:r>
+      <w:proofErr w:type="spellStart"/>
+      <w:r>
+        <w:t>MiniJava</w:t>
+      </w:r>
+      <w:proofErr w:type="spellEnd"/>
+      <w:r>
+        <w:t xml:space="preserve"> „</w:t>
+      </w:r>
+      <w:proofErr w:type="spellStart"/>
+      <w:r>
+        <w:t>write</w:t>
+      </w:r>
+      <w:proofErr w:type="spellEnd"/>
+      <w:r>
+        <w:t xml:space="preserve">“ </w:t>
+      </w:r>
+      <w:proofErr w:type="gramStart"/>
+      <w:r>
+        <w:t>Befehl</w:t>
+      </w:r>
+      <w:proofErr w:type="gramEnd"/>
+      <w:r>
+        <w:t xml:space="preserve"> um den Anwender nach einer Ganzzahl zu fragen. Anschließend wir der Wert eingelesen und in einer </w:t>
+      </w:r>
+      <w:proofErr w:type="spellStart"/>
+      <w:r>
+        <w:t>int</w:t>
+      </w:r>
+      <w:proofErr w:type="spellEnd"/>
+      <w:r>
+        <w:t>-Variable gespeichert.</w:t>
+      </w:r>
+    </w:p>
+    <w:p>
+      <w:proofErr w:type="spellStart"/>
+      <w:proofErr w:type="gramStart"/>
+      <w:r>
+        <w:t>write</w:t>
+      </w:r>
+      <w:proofErr w:type="spellEnd"/>
+      <w:r>
+        <w:t>(</w:t>
+      </w:r>
+      <w:proofErr w:type="gramEnd"/>
+      <w:r>
+        <w:t>"Zahl Nr. " +  i);</w:t>
+      </w:r>
+    </w:p>
+    <w:p>
+      <w:proofErr w:type="spellStart"/>
+      <w:r>
+        <w:t>int</w:t>
+      </w:r>
+      <w:proofErr w:type="spellEnd"/>
+      <w:r>
+        <w:t xml:space="preserve"> </w:t>
+      </w:r>
+      <w:proofErr w:type="spellStart"/>
+      <w:r>
+        <w:t>eingabe</w:t>
+      </w:r>
+      <w:proofErr w:type="spellEnd"/>
+      <w:r>
+        <w:t xml:space="preserve"> = </w:t>
+      </w:r>
+      <w:proofErr w:type="spellStart"/>
+      <w:proofErr w:type="gramStart"/>
+      <w:r>
+        <w:t>readInt</w:t>
+      </w:r>
+      <w:proofErr w:type="spellEnd"/>
+      <w:r>
+        <w:t>(</w:t>
+      </w:r>
+      <w:proofErr w:type="gramEnd"/>
+      <w:r>
+        <w:t>);</w:t>
+      </w:r>
+    </w:p>
+    <w:p/>
+    <w:p/>
+    <w:p/>
+    <w:p>
+      <w:r>
+        <w:t>4. Verfeinerung /*&lt;</w:t>
+      </w:r>
+      <w:proofErr w:type="spellStart"/>
+      <w:r>
+        <w:t>If</w:t>
+      </w:r>
+      <w:proofErr w:type="spellEnd"/>
+      <w:r>
+        <w:t>-Anweisung ob Wert größer oder kleiner als 0 ist und anschließend der Summe hinzuaddieren&gt;*/</w:t>
+      </w:r>
+    </w:p>
+    <w:p>
+      <w:r>
+        <w:t xml:space="preserve">Idee: Wenn </w:t>
+      </w:r>
+      <w:proofErr w:type="spellStart"/>
+      <w:r>
+        <w:t>int</w:t>
+      </w:r>
+      <w:proofErr w:type="spellEnd"/>
+      <w:r>
+        <w:t xml:space="preserve"> </w:t>
+      </w:r>
+      <w:proofErr w:type="spellStart"/>
+      <w:r>
+        <w:t>eingabe</w:t>
+      </w:r>
+      <w:proofErr w:type="spellEnd"/>
+      <w:r>
+        <w:t>; größer gleich 0 ist kann der Wert unverändert der Variable „summe“ hinzuaddiert werden – Ansonsten wird der Betrag errechnet und der Variable „summe“ hinzuaddiert.</w:t>
+      </w:r>
+    </w:p>
+    <w:p>
+      <w:proofErr w:type="spellStart"/>
+      <w:proofErr w:type="gramStart"/>
+      <w:r>
+        <w:t>if</w:t>
+      </w:r>
+      <w:proofErr w:type="spellEnd"/>
+      <w:r>
+        <w:t>(</w:t>
+      </w:r>
+      <w:proofErr w:type="spellStart"/>
+      <w:proofErr w:type="gramEnd"/>
+      <w:r>
+        <w:t>eingabe</w:t>
+      </w:r>
+      <w:proofErr w:type="spellEnd"/>
+      <w:r>
+        <w:t xml:space="preserve"> &gt;= 0) {</w:t>
+      </w:r>
+    </w:p>
+    <w:p>
+      <w:pPr>
+        <w:ind w:firstLine="708"/>
+      </w:pPr>
+      <w:r>
+        <w:t xml:space="preserve">summe += </w:t>
+      </w:r>
+      <w:proofErr w:type="spellStart"/>
+      <w:r>
+        <w:t>eingabe</w:t>
+      </w:r>
+      <w:proofErr w:type="spellEnd"/>
+      <w:r>
+        <w:t>;</w:t>
+      </w:r>
+    </w:p>
+    <w:p>
+      <w:r>
+        <w:t xml:space="preserve">} </w:t>
+      </w:r>
+      <w:proofErr w:type="spellStart"/>
+      <w:r>
+        <w:t>else</w:t>
+      </w:r>
+      <w:proofErr w:type="spellEnd"/>
+      <w:r>
+        <w:t xml:space="preserve"> {</w:t>
+      </w:r>
+    </w:p>
+    <w:p>
+      <w:r>
+        <w:t xml:space="preserve">                summe += </w:t>
+      </w:r>
+      <w:proofErr w:type="spellStart"/>
+      <w:r>
+        <w:t>eingabe</w:t>
+      </w:r>
+      <w:proofErr w:type="spellEnd"/>
+      <w:r>
+        <w:t xml:space="preserve"> * -1;</w:t>
+      </w:r>
+    </w:p>
+    <w:p>
+      <w:r>
+        <w:t>}</w:t>
+      </w:r>
+    </w:p>
+    <w:p/>
+    <w:p/>
+    <w:p/>
+    <w:p>
+      <w:pPr>
+        <w:jc w:val="center"/>
+      </w:pPr>
+      <w:r>
+        <w:lastRenderedPageBreak/>
+        <w:t>Einführung Informatik | Übungsblatt 3 | Seite 9</w:t>
+      </w:r>
+    </w:p>
+    <w:p>
+      <w:r>
+        <w:t xml:space="preserve">Paul Conrad 358940, Marc Palfner 359899, Patricia </w:t>
+      </w:r>
+      <w:proofErr w:type="spellStart"/>
+      <w:r>
+        <w:t>Schwarma</w:t>
+      </w:r>
+      <w:proofErr w:type="spellEnd"/>
+      <w:r>
+        <w:t xml:space="preserve"> 359551</w:t>
+      </w:r>
+    </w:p>
+    <w:p/>
+    <w:p>
+      <w:r>
+        <w:t>5. Verfeinerung</w:t>
+      </w:r>
+    </w:p>
+    <w:p>
+      <w:r>
+        <w:t xml:space="preserve">Idee: Ich erstelle den fertigen Code und füge beschreibende Kommentare hinzu. Main-Methode und </w:t>
+      </w:r>
+      <w:proofErr w:type="spellStart"/>
+      <w:r>
+        <w:t>public</w:t>
+      </w:r>
+      <w:proofErr w:type="spellEnd"/>
+      <w:r>
+        <w:t xml:space="preserve"> </w:t>
+      </w:r>
+      <w:proofErr w:type="spellStart"/>
+      <w:r>
+        <w:t>class</w:t>
+      </w:r>
+      <w:proofErr w:type="spellEnd"/>
+      <w:r>
+        <w:t xml:space="preserve"> werden hier nicht mit abgebildet.</w:t>
+      </w:r>
+    </w:p>
+    <w:p/>
+    <w:p>
+      <w:proofErr w:type="spellStart"/>
+      <w:r>
+        <w:t>int</w:t>
+      </w:r>
+      <w:proofErr w:type="spellEnd"/>
+      <w:r>
+        <w:t xml:space="preserve"> </w:t>
+      </w:r>
+      <w:proofErr w:type="spellStart"/>
+      <w:r>
+        <w:t>summe</w:t>
+      </w:r>
+      <w:proofErr w:type="spellEnd"/>
+      <w:r>
+        <w:t xml:space="preserve"> = 0;</w:t>
+      </w:r>
+    </w:p>
+    <w:p>
+      <w:r>
+        <w:t>//</w:t>
+      </w:r>
+      <w:proofErr w:type="spellStart"/>
+      <w:r>
+        <w:t>For</w:t>
+      </w:r>
+      <w:proofErr w:type="spellEnd"/>
+      <w:r>
+        <w:t xml:space="preserve"> schleife läuft 6-mal </w:t>
+      </w:r>
+      <w:proofErr w:type="gramStart"/>
+      <w:r>
+        <w:t>durch</w:t>
+      </w:r>
+      <w:proofErr w:type="gramEnd"/>
+      <w:r>
+        <w:t xml:space="preserve"> um alle 6 Zahlen zu erfassen und zu verarbeiten</w:t>
+      </w:r>
+    </w:p>
+    <w:p>
+      <w:pPr>
+        <w:rPr>
+          <w:lang w:val="en-US"/>
+        </w:rPr>
+      </w:pPr>
+      <w:proofErr w:type="gramStart"/>
+      <w:r>
+        <w:rPr>
+          <w:lang w:val="en-US"/>
+        </w:rPr>
+        <w:t>for(</w:t>
+      </w:r>
+      <w:proofErr w:type="gramEnd"/>
+      <w:r>
+        <w:rPr>
+          <w:lang w:val="en-US"/>
+        </w:rPr>
+        <w:t xml:space="preserve">int </w:t>
+      </w:r>
+      <w:proofErr w:type="spellStart"/>
+      <w:r>
+        <w:rPr>
+          <w:lang w:val="en-US"/>
+        </w:rPr>
+        <w:t>i</w:t>
+      </w:r>
+      <w:proofErr w:type="spellEnd"/>
+      <w:r>
+        <w:rPr>
+          <w:lang w:val="en-US"/>
+        </w:rPr>
+        <w:t xml:space="preserve"> = 1; </w:t>
+      </w:r>
+      <w:proofErr w:type="spellStart"/>
+      <w:r>
+        <w:rPr>
+          <w:lang w:val="en-US"/>
+        </w:rPr>
+        <w:t>i</w:t>
+      </w:r>
+      <w:proofErr w:type="spellEnd"/>
+      <w:r>
+        <w:rPr>
+          <w:lang w:val="en-US"/>
+        </w:rPr>
+        <w:t xml:space="preserve"> &lt;7; </w:t>
+      </w:r>
+      <w:proofErr w:type="spellStart"/>
+      <w:r>
+        <w:rPr>
+          <w:lang w:val="en-US"/>
+        </w:rPr>
+        <w:t>i</w:t>
+      </w:r>
+      <w:proofErr w:type="spellEnd"/>
+      <w:r>
+        <w:rPr>
+          <w:lang w:val="en-US"/>
+        </w:rPr>
+        <w:t>++) {</w:t>
+      </w:r>
+    </w:p>
+    <w:p>
+      <w:pPr>
+        <w:rPr>
+          <w:lang w:val="en-US"/>
+        </w:rPr>
+      </w:pPr>
+    </w:p>
+    <w:p>
+      <w:r>
+        <w:rPr>
+          <w:lang w:val="en-US"/>
+        </w:rPr>
+        <w:t xml:space="preserve">            </w:t>
+      </w:r>
+      <w:proofErr w:type="gramStart"/>
+      <w:r>
+        <w:rPr>
+          <w:lang w:val="en-US"/>
+        </w:rPr>
+        <w:t>write(</w:t>
+      </w:r>
+      <w:proofErr w:type="gramEnd"/>
+      <w:r>
+        <w:rPr>
+          <w:lang w:val="en-US"/>
+        </w:rPr>
+        <w:t xml:space="preserve">"Gib </w:t>
+      </w:r>
+      <w:proofErr w:type="spellStart"/>
+      <w:r>
+        <w:rPr>
+          <w:lang w:val="en-US"/>
+        </w:rPr>
+        <w:t>Zahl</w:t>
+      </w:r>
+      <w:proofErr w:type="spellEnd"/>
+      <w:r>
+        <w:rPr>
+          <w:lang w:val="en-US"/>
+        </w:rPr>
+        <w:t xml:space="preserve"> Nr. </w:t>
+      </w:r>
+      <w:r>
+        <w:t>" + i + " an:");</w:t>
+      </w:r>
+    </w:p>
+    <w:p>
+      <w:r>
+        <w:t xml:space="preserve">            </w:t>
+      </w:r>
+      <w:proofErr w:type="spellStart"/>
+      <w:r>
+        <w:t>int</w:t>
+      </w:r>
+      <w:proofErr w:type="spellEnd"/>
+      <w:r>
+        <w:t xml:space="preserve"> </w:t>
+      </w:r>
+      <w:proofErr w:type="spellStart"/>
+      <w:r>
+        <w:t>eingabe</w:t>
+      </w:r>
+      <w:proofErr w:type="spellEnd"/>
+      <w:r>
+        <w:t xml:space="preserve"> = </w:t>
+      </w:r>
+      <w:proofErr w:type="spellStart"/>
+      <w:proofErr w:type="gramStart"/>
+      <w:r>
+        <w:t>readInt</w:t>
+      </w:r>
+      <w:proofErr w:type="spellEnd"/>
+      <w:r>
+        <w:t>(</w:t>
+      </w:r>
+      <w:proofErr w:type="gramEnd"/>
+      <w:r>
+        <w:t>);</w:t>
+      </w:r>
+    </w:p>
+    <w:p/>
+    <w:p>
+      <w:r>
+        <w:t xml:space="preserve">            </w:t>
+      </w:r>
+      <w:proofErr w:type="spellStart"/>
+      <w:proofErr w:type="gramStart"/>
+      <w:r>
+        <w:t>if</w:t>
+      </w:r>
+      <w:proofErr w:type="spellEnd"/>
+      <w:r>
+        <w:t>(</w:t>
+      </w:r>
+      <w:proofErr w:type="spellStart"/>
+      <w:proofErr w:type="gramEnd"/>
+      <w:r>
+        <w:t>eingabe</w:t>
+      </w:r>
+      <w:proofErr w:type="spellEnd"/>
+      <w:r>
+        <w:t xml:space="preserve"> &gt;= 0) {</w:t>
+      </w:r>
+    </w:p>
+    <w:p>
+      <w:r>
+        <w:t xml:space="preserve">                 //Positive Zahlen werden direkt der Variable Summe hinzuaddiert</w:t>
+      </w:r>
+    </w:p>
+    <w:p>
+      <w:r>
+        <w:t xml:space="preserve">                 summe += </w:t>
+      </w:r>
+      <w:proofErr w:type="spellStart"/>
+      <w:r>
+        <w:t>eingabe</w:t>
+      </w:r>
+      <w:proofErr w:type="spellEnd"/>
+      <w:r>
+        <w:t>;</w:t>
+      </w:r>
+    </w:p>
+    <w:p>
+      <w:r>
+        <w:t xml:space="preserve">            } </w:t>
+      </w:r>
+      <w:proofErr w:type="spellStart"/>
+      <w:r>
+        <w:t>else</w:t>
+      </w:r>
+      <w:proofErr w:type="spellEnd"/>
+      <w:r>
+        <w:t xml:space="preserve"> {</w:t>
+      </w:r>
+    </w:p>
+    <w:p>
+      <w:r>
+        <w:t xml:space="preserve">                 //Negative Zahlen werden zu ihrem Betrag gewandelt</w:t>
+      </w:r>
+    </w:p>
+    <w:p>
+      <w:r>
+        <w:t xml:space="preserve">                summe += </w:t>
+      </w:r>
+      <w:proofErr w:type="spellStart"/>
+      <w:r>
+        <w:t>eingabe</w:t>
+      </w:r>
+      <w:proofErr w:type="spellEnd"/>
+      <w:r>
+        <w:t xml:space="preserve"> * -1;</w:t>
+      </w:r>
+    </w:p>
+    <w:p>
+      <w:r>
+        <w:t xml:space="preserve">            }</w:t>
+      </w:r>
+    </w:p>
+    <w:p/>
+    <w:p/>
+    <w:p>
+      <w:r>
+        <w:t xml:space="preserve">        }</w:t>
+      </w:r>
+    </w:p>
+    <w:p/>
+    <w:p>
+      <w:r>
+        <w:t xml:space="preserve">        //Durchschnitt wird als double errechnet</w:t>
+      </w:r>
+    </w:p>
+    <w:p>
+      <w:r>
+        <w:t xml:space="preserve">        double durchschnitt = (double)summe / 6;</w:t>
+      </w:r>
+    </w:p>
+    <w:p>
+      <w:r>
+        <w:t xml:space="preserve">        </w:t>
+      </w:r>
+      <w:proofErr w:type="spellStart"/>
+      <w:proofErr w:type="gramStart"/>
+      <w:r>
+        <w:t>write</w:t>
+      </w:r>
+      <w:proofErr w:type="spellEnd"/>
+      <w:r>
+        <w:t>(</w:t>
+      </w:r>
+      <w:proofErr w:type="gramEnd"/>
+      <w:r>
+        <w:t xml:space="preserve">"Der Durchschnitt </w:t>
+      </w:r>
+      <w:proofErr w:type="spellStart"/>
+      <w:r>
+        <w:t>betraegt</w:t>
+      </w:r>
+      <w:proofErr w:type="spellEnd"/>
+      <w:r>
+        <w:t>: " + durchschnitt);</w:t>
+      </w:r>
+    </w:p>
+    <w:p/>
+    <w:p/>
+    <w:p>
+      <w:bookmarkStart w:id="1" w:name="_GoBack"/>
+      <w:bookmarkEnd w:id="1"/>
+    </w:p>
     <w:sectPr>
       <w:pgSz w:w="11906" w:h="16838"/>
       <w:pgMar w:top="1417" w:right="1417" w:bottom="1134" w:left="1417" w:header="708" w:footer="708" w:gutter="0"/>
